--- a/Resume_of_Thomas_Tunquist.docx
+++ b/Resume_of_Thomas_Tunquist.docx
@@ -72,7 +72,13 @@
             <w:bookmarkStart w:id="0" w:name="_heading=h.gjdgxs" w:colFirst="0" w:colLast="0"/>
             <w:bookmarkEnd w:id="0"/>
             <w:r>
-              <w:t>Thomas Tuquist</w:t>
+              <w:t>Thomas Tu</w:t>
+            </w:r>
+            <w:r>
+              <w:t>n</w:t>
+            </w:r>
+            <w:r>
+              <w:t>quist</w:t>
             </w:r>
           </w:p>
           <w:p>
@@ -240,7 +246,15 @@
             <w:bookmarkStart w:id="3" w:name="_heading=h.3znysh7" w:colFirst="0" w:colLast="0"/>
             <w:bookmarkEnd w:id="3"/>
             <w:r>
-              <w:t xml:space="preserve">Church of Jesus Christ of Latter day Saints, </w:t>
+              <w:t xml:space="preserve">Church of Jesus Christ of </w:t>
+            </w:r>
+            <w:proofErr w:type="gramStart"/>
+            <w:r>
+              <w:t>Latter day</w:t>
+            </w:r>
+            <w:proofErr w:type="gramEnd"/>
+            <w:r>
+              <w:t xml:space="preserve"> Saints, </w:t>
             </w:r>
             <w:r>
               <w:rPr>
@@ -276,7 +290,21 @@
               <w:rPr>
                 <w:highlight w:val="white"/>
               </w:rPr>
-              <w:t>Worked passionately and diligently  proselytizing. Principal responsibilities included preparation and teaching, training and supervision, leadership and public interface. I managed a team of 6-10 other missionaries for roughly 1 year. Received recognition for diligence, honesty, and dependability.</w:t>
+              <w:t xml:space="preserve">Worked passionately and </w:t>
+            </w:r>
+            <w:proofErr w:type="gramStart"/>
+            <w:r>
+              <w:rPr>
+                <w:highlight w:val="white"/>
+              </w:rPr>
+              <w:t>diligently  proselytizing</w:t>
+            </w:r>
+            <w:proofErr w:type="gramEnd"/>
+            <w:r>
+              <w:rPr>
+                <w:highlight w:val="white"/>
+              </w:rPr>
+              <w:t>. Principal responsibilities included preparation and teaching, training and supervision, leadership and public interface. I managed a team of 6-10 other missionaries for roughly 1 year. Received recognition for diligence, honesty, and dependability.</w:t>
             </w:r>
           </w:p>
           <w:p>
@@ -341,7 +369,23 @@
               </w:pBdr>
             </w:pPr>
             <w:r>
-              <w:t>Worked diligently as a crew member, and held high trust with the managers. I was skilled in all aspects of the job, such as, making and sizing the pizza dough, pressing and topping the pizza, and cutting and serving the pizzas.</w:t>
+              <w:t xml:space="preserve">Worked diligently as a crew </w:t>
+            </w:r>
+            <w:proofErr w:type="gramStart"/>
+            <w:r>
+              <w:t>member, and</w:t>
+            </w:r>
+            <w:proofErr w:type="gramEnd"/>
+            <w:r>
+              <w:t xml:space="preserve"> held high trust with the managers. I was skilled in all aspects of the job, such </w:t>
+            </w:r>
+            <w:proofErr w:type="gramStart"/>
+            <w:r>
+              <w:t>as,</w:t>
+            </w:r>
+            <w:proofErr w:type="gramEnd"/>
+            <w:r>
+              <w:t xml:space="preserve"> making and sizing the pizza dough, pressing and topping the pizza, and cutting and serving the pizzas.</w:t>
             </w:r>
           </w:p>
           <w:p>
@@ -587,9 +631,11 @@
               </w:pBdr>
               <w:ind w:left="0" w:firstLine="0"/>
             </w:pPr>
+            <w:proofErr w:type="gramStart"/>
             <w:r>
               <w:t>Level Headed</w:t>
             </w:r>
+            <w:proofErr w:type="gramEnd"/>
           </w:p>
           <w:p>
             <w:pPr>
